--- a/Feasibility_Study/National Museum/Forwarding Letter.docx
+++ b/Feasibility_Study/National Museum/Forwarding Letter.docx
@@ -63,7 +63,31 @@
           <w:sz w:val="24"/>
           <w:szCs w:val="24"/>
         </w:rPr>
-        <w:t>24.06.2020</w:t>
+        <w:t>07</w:t>
+      </w:r>
+      <w:r>
+        <w:rPr>
+          <w:rFonts w:ascii="Times New Roman" w:hAnsi="Times New Roman" w:cs="Times New Roman"/>
+          <w:sz w:val="24"/>
+          <w:szCs w:val="24"/>
+        </w:rPr>
+        <w:t>.</w:t>
+      </w:r>
+      <w:r>
+        <w:rPr>
+          <w:rFonts w:ascii="Times New Roman" w:hAnsi="Times New Roman" w:cs="Times New Roman"/>
+          <w:sz w:val="24"/>
+          <w:szCs w:val="24"/>
+        </w:rPr>
+        <w:t>12</w:t>
+      </w:r>
+      <w:r>
+        <w:rPr>
+          <w:rFonts w:ascii="Times New Roman" w:hAnsi="Times New Roman" w:cs="Times New Roman"/>
+          <w:sz w:val="24"/>
+          <w:szCs w:val="24"/>
+        </w:rPr>
+        <w:t>.2020</w:t>
       </w:r>
     </w:p>
     <w:p>
@@ -122,25 +146,7 @@
           <w:b/>
           <w:bCs/>
         </w:rPr>
-        <w:t xml:space="preserve">Md. </w:t>
-      </w:r>
-      <w:proofErr w:type="spellStart"/>
-      <w:r>
-        <w:rPr>
-          <w:rFonts w:ascii="Times New Roman" w:hAnsi="Times New Roman" w:cs="Times New Roman"/>
-          <w:b/>
-          <w:bCs/>
-        </w:rPr>
-        <w:t>Mahabubur</w:t>
-      </w:r>
-      <w:proofErr w:type="spellEnd"/>
-      <w:r>
-        <w:rPr>
-          <w:rFonts w:ascii="Times New Roman" w:hAnsi="Times New Roman" w:cs="Times New Roman"/>
-          <w:b/>
-          <w:bCs/>
-        </w:rPr>
-        <w:t xml:space="preserve"> Rahman</w:t>
+        <w:t>Md. Mahabubur Rahman</w:t>
       </w:r>
     </w:p>
     <w:p>
@@ -480,25 +486,7 @@
           <w:sz w:val="24"/>
           <w:szCs w:val="24"/>
         </w:rPr>
-        <w:t>submitted for your ready reference. According to the Terms of Reference (</w:t>
-      </w:r>
-      <w:proofErr w:type="spellStart"/>
-      <w:r>
-        <w:rPr>
-          <w:rFonts w:ascii="Times New Roman" w:hAnsi="Times New Roman" w:cs="Times New Roman"/>
-          <w:sz w:val="24"/>
-          <w:szCs w:val="24"/>
-        </w:rPr>
-        <w:t>ToR</w:t>
-      </w:r>
-      <w:proofErr w:type="spellEnd"/>
-      <w:r>
-        <w:rPr>
-          <w:rFonts w:ascii="Times New Roman" w:hAnsi="Times New Roman" w:cs="Times New Roman"/>
-          <w:sz w:val="24"/>
-          <w:szCs w:val="24"/>
-        </w:rPr>
-        <w:t xml:space="preserve">) all subjected matters are incorporated in this report. </w:t>
+        <w:t xml:space="preserve">submitted for your ready reference. According to the Terms of Reference (ToR) all subjected matters are incorporated in this report. </w:t>
       </w:r>
     </w:p>
     <w:p>
@@ -882,23 +870,13 @@
                           <w:szCs w:val="24"/>
                         </w:rPr>
                       </w:pPr>
-                      <w:proofErr w:type="spellStart"/>
                       <w:r>
                         <w:rPr>
                           <w:rFonts w:ascii="Times New Roman" w:hAnsi="Times New Roman" w:cs="Times New Roman"/>
                           <w:sz w:val="24"/>
                           <w:szCs w:val="24"/>
                         </w:rPr>
-                        <w:t>Taz</w:t>
-                      </w:r>
-                      <w:proofErr w:type="spellEnd"/>
-                      <w:r>
-                        <w:rPr>
-                          <w:rFonts w:ascii="Times New Roman" w:hAnsi="Times New Roman" w:cs="Times New Roman"/>
-                          <w:sz w:val="24"/>
-                          <w:szCs w:val="24"/>
-                        </w:rPr>
-                        <w:t xml:space="preserve"> Mansion, 28, Kawran Bazar, Dhaka-1215.</w:t>
+                        <w:t>Taz Mansion, 28, Kawran Bazar, Dhaka-1215.</w:t>
                       </w:r>
                     </w:p>
                     <w:p>
@@ -1486,7 +1464,6 @@
                             </w:rPr>
                             <w:br/>
                           </w:r>
-                          <w:proofErr w:type="spellStart"/>
                           <w:r>
                             <w:rPr>
                               <w:rFonts w:ascii="Times New Roman" w:hAnsi="Times New Roman" w:cs="Times New Roman"/>
@@ -1494,17 +1471,7 @@
                               <w:szCs w:val="20"/>
                               <w:shd w:val="clear" w:color="auto" w:fill="FFFFFF"/>
                             </w:rPr>
-                            <w:t>Karwan</w:t>
-                          </w:r>
-                          <w:proofErr w:type="spellEnd"/>
-                          <w:r>
-                            <w:rPr>
-                              <w:rFonts w:ascii="Times New Roman" w:hAnsi="Times New Roman" w:cs="Times New Roman"/>
-                              <w:sz w:val="20"/>
-                              <w:szCs w:val="20"/>
-                              <w:shd w:val="clear" w:color="auto" w:fill="FFFFFF"/>
-                            </w:rPr>
-                            <w:t xml:space="preserve"> Bazar, Dhaka-1215, Bangladesh.</w:t>
+                            <w:t>Karwan Bazar, Dhaka-1215, Bangladesh.</w:t>
                           </w:r>
                         </w:p>
                       </w:txbxContent>
@@ -1553,7 +1520,6 @@
                       </w:rPr>
                       <w:br/>
                     </w:r>
-                    <w:proofErr w:type="spellStart"/>
                     <w:r>
                       <w:rPr>
                         <w:rFonts w:ascii="Times New Roman" w:hAnsi="Times New Roman" w:cs="Times New Roman"/>
@@ -1561,17 +1527,7 @@
                         <w:szCs w:val="20"/>
                         <w:shd w:val="clear" w:color="auto" w:fill="FFFFFF"/>
                       </w:rPr>
-                      <w:t>Karwan</w:t>
-                    </w:r>
-                    <w:proofErr w:type="spellEnd"/>
-                    <w:r>
-                      <w:rPr>
-                        <w:rFonts w:ascii="Times New Roman" w:hAnsi="Times New Roman" w:cs="Times New Roman"/>
-                        <w:sz w:val="20"/>
-                        <w:szCs w:val="20"/>
-                        <w:shd w:val="clear" w:color="auto" w:fill="FFFFFF"/>
-                      </w:rPr>
-                      <w:t xml:space="preserve"> Bazar, Dhaka-1215, Bangladesh.</w:t>
+                      <w:t>Karwan Bazar, Dhaka-1215, Bangladesh.</w:t>
                     </w:r>
                   </w:p>
                 </w:txbxContent>
@@ -1729,7 +1685,8 @@
           <o:lock v:ext="edit" aspectratio="t"/>
         </v:shapetype>
         <v:shape id="WordPictureWatermark1042613360" o:spid="_x0000_s4098" type="#_x0000_t75" style="position:absolute;margin-left:0;margin-top:0;width:451.2pt;height:374.5pt;z-index:-251643904;mso-position-horizontal:center;mso-position-horizontal-relative:margin;mso-position-vertical:center;mso-position-vertical-relative:margin" o:allowincell="f">
-          <v:imagedata r:id="rId1" o:title="bangladesh-national-museum-logo-3E89BFB4CA-seeklogo.com" gain="19661f" blacklevel="22938f"/>
+          <v:imagedata r:id="rId1" o:title="bangladesh-national-museum-logo-3E89BFB4CA-seeklogo" gain="19661f" blacklevel="22938f"/>
+          <w10:wrap anchorx="margin" anchory="margin"/>
         </v:shape>
       </w:pict>
     </w:r>
@@ -1768,7 +1725,8 @@
           <o:lock v:ext="edit" aspectratio="t"/>
         </v:shapetype>
         <v:shape id="WordPictureWatermark1042613361" o:spid="_x0000_s4099" type="#_x0000_t75" style="position:absolute;margin-left:0;margin-top:0;width:451.2pt;height:374.5pt;z-index:-251642880;mso-position-horizontal:center;mso-position-horizontal-relative:margin;mso-position-vertical:center;mso-position-vertical-relative:margin" o:allowincell="f">
-          <v:imagedata r:id="rId1" o:title="bangladesh-national-museum-logo-3E89BFB4CA-seeklogo.com" gain="19661f" blacklevel="22938f"/>
+          <v:imagedata r:id="rId1" o:title="bangladesh-national-museum-logo-3E89BFB4CA-seeklogo" gain="19661f" blacklevel="22938f"/>
+          <w10:wrap anchorx="margin" anchory="margin"/>
         </v:shape>
       </w:pict>
     </w:r>
@@ -2065,7 +2023,8 @@
           <o:lock v:ext="edit" aspectratio="t"/>
         </v:shapetype>
         <v:shape id="WordPictureWatermark1042613359" o:spid="_x0000_s4097" type="#_x0000_t75" style="position:absolute;margin-left:0;margin-top:0;width:451.2pt;height:374.5pt;z-index:-251644928;mso-position-horizontal:center;mso-position-horizontal-relative:margin;mso-position-vertical:center;mso-position-vertical-relative:margin" o:allowincell="f">
-          <v:imagedata r:id="rId1" o:title="bangladesh-national-museum-logo-3E89BFB4CA-seeklogo.com" gain="19661f" blacklevel="22938f"/>
+          <v:imagedata r:id="rId1" o:title="bangladesh-national-museum-logo-3E89BFB4CA-seeklogo" gain="19661f" blacklevel="22938f"/>
+          <w10:wrap anchorx="margin" anchory="margin"/>
         </v:shape>
       </w:pict>
     </w:r>
